--- a/Find out what moderators to investigate.docx
+++ b/Find out what moderators to investigate.docx
@@ -5,11 +5,13 @@
     <w:p>
       <w:pPr>
         <w:rPr>
-          <w:lang w:val="en-US"/>
-        </w:rPr>
-      </w:pPr>
-      <w:r>
-        <w:rPr>
+          <w:b/>
+          <w:lang w:val="en-US"/>
+        </w:rPr>
+      </w:pPr>
+      <w:r>
+        <w:rPr>
+          <w:b/>
           <w:lang w:val="en-US"/>
         </w:rPr>
         <w:t>Find out what moderators to investigate:</w:t>
@@ -27,6 +29,26 @@
         </w:rPr>
         <w:t>Psychiatric diagnoses</w:t>
       </w:r>
+      <w:r>
+        <w:rPr>
+          <w:lang w:val="en-US"/>
+        </w:rPr>
+        <w:t xml:space="preserve"> (</w:t>
+      </w:r>
+      <w:proofErr w:type="spellStart"/>
+      <w:r>
+        <w:rPr>
+          <w:lang w:val="en-US"/>
+        </w:rPr>
+        <w:t>disorder_type</w:t>
+      </w:r>
+      <w:proofErr w:type="spellEnd"/>
+      <w:r>
+        <w:rPr>
+          <w:lang w:val="en-US"/>
+        </w:rPr>
+        <w:t>)</w:t>
+      </w:r>
     </w:p>
     <w:p>
       <w:pPr>
@@ -38,8 +60,28 @@
         <w:rPr>
           <w:lang w:val="en-US"/>
         </w:rPr>
-        <w:t>Average percentage of female?</w:t>
-      </w:r>
+        <w:t>Average percentage of male</w:t>
+      </w:r>
+      <w:r>
+        <w:rPr>
+          <w:lang w:val="en-US"/>
+        </w:rPr>
+        <w:t xml:space="preserve"> [check for missingness]</w:t>
+      </w:r>
+      <w:r>
+        <w:rPr>
+          <w:lang w:val="en-US"/>
+        </w:rPr>
+        <w:t xml:space="preserve"> center at 50</w:t>
+      </w:r>
+      <w:r>
+        <w:rPr>
+          <w:lang w:val="en-US"/>
+        </w:rPr>
+        <w:t xml:space="preserve">. Gordon 2018 is the only study missing. </w:t>
+      </w:r>
+      <w:bookmarkStart w:id="0" w:name="_GoBack"/>
+      <w:bookmarkEnd w:id="0"/>
     </w:p>
     <w:p>
       <w:pPr>
@@ -53,10 +95,70 @@
         </w:rPr>
         <w:t xml:space="preserve">Average age of participants. </w:t>
       </w:r>
+      <w:r>
+        <w:rPr>
+          <w:lang w:val="en-US"/>
+        </w:rPr>
+        <w:t>[check for missingness]</w:t>
+      </w:r>
+      <w:r>
+        <w:rPr>
+          <w:lang w:val="en-US"/>
+        </w:rPr>
+        <w:t xml:space="preserve"> center at median</w:t>
+      </w:r>
     </w:p>
     <w:p>
-      <w:r>
+      <w:pPr>
+        <w:rPr>
+          <w:lang w:val="en-US"/>
+        </w:rPr>
+      </w:pPr>
+      <w:r>
+        <w:rPr>
+          <w:lang w:val="en-US"/>
+        </w:rPr>
         <w:t xml:space="preserve">CBT vs. the rest </w:t>
+      </w:r>
+      <w:r>
+        <w:rPr>
+          <w:lang w:val="en-US"/>
+        </w:rPr>
+        <w:t>(possible to scant</w:t>
+      </w:r>
+      <w:r>
+        <w:rPr>
+          <w:lang w:val="en-US"/>
+        </w:rPr>
+        <w:t xml:space="preserve"> – check </w:t>
+      </w:r>
+      <w:proofErr w:type="spellStart"/>
+      <w:r>
+        <w:rPr>
+          <w:lang w:val="en-US"/>
+        </w:rPr>
+        <w:t>Jakobs</w:t>
+      </w:r>
+      <w:proofErr w:type="spellEnd"/>
+      <w:r>
+        <w:rPr>
+          <w:lang w:val="en-US"/>
+        </w:rPr>
+        <w:t xml:space="preserve"> </w:t>
+      </w:r>
+      <w:proofErr w:type="spellStart"/>
+      <w:r>
+        <w:rPr>
+          <w:lang w:val="en-US"/>
+        </w:rPr>
+        <w:t>skema</w:t>
+      </w:r>
+      <w:proofErr w:type="spellEnd"/>
+      <w:r>
+        <w:rPr>
+          <w:lang w:val="en-US"/>
+        </w:rPr>
+        <w:t>)</w:t>
       </w:r>
     </w:p>
     <w:p>
@@ -77,6 +179,40 @@
         </w:rPr>
         <w:t xml:space="preserve">bove 3 months. </w:t>
       </w:r>
+      <w:r>
+        <w:rPr>
+          <w:lang w:val="en-US"/>
+        </w:rPr>
+        <w:t>(</w:t>
+      </w:r>
+      <w:proofErr w:type="spellStart"/>
+      <w:r>
+        <w:rPr>
+          <w:lang w:val="en-US"/>
+        </w:rPr>
+        <w:t>time_from_basline_weeks</w:t>
+      </w:r>
+      <w:proofErr w:type="spellEnd"/>
+      <w:r>
+        <w:rPr>
+          <w:lang w:val="en-US"/>
+        </w:rPr>
+        <w:t xml:space="preserve">, </w:t>
+      </w:r>
+      <w:proofErr w:type="spellStart"/>
+      <w:r>
+        <w:rPr>
+          <w:lang w:val="en-US"/>
+        </w:rPr>
+        <w:t>time_after_end_intervention_weeks</w:t>
+      </w:r>
+      <w:proofErr w:type="spellEnd"/>
+      <w:r>
+        <w:rPr>
+          <w:lang w:val="en-US"/>
+        </w:rPr>
+        <w:t>)</w:t>
+      </w:r>
     </w:p>
     <w:p>
       <w:pPr>
@@ -90,6 +226,32 @@
         </w:rPr>
         <w:t>Intensity</w:t>
       </w:r>
+      <w:r>
+        <w:rPr>
+          <w:lang w:val="en-US"/>
+        </w:rPr>
+        <w:t xml:space="preserve"> (</w:t>
+      </w:r>
+      <w:proofErr w:type="spellStart"/>
+      <w:r>
+        <w:rPr>
+          <w:lang w:val="en-US"/>
+        </w:rPr>
+        <w:t>session_per_week</w:t>
+      </w:r>
+      <w:proofErr w:type="spellEnd"/>
+      <w:r>
+        <w:rPr>
+          <w:lang w:val="en-US"/>
+        </w:rPr>
+        <w:t>)</w:t>
+      </w:r>
+      <w:r>
+        <w:rPr>
+          <w:lang w:val="en-US"/>
+        </w:rPr>
+        <w:t xml:space="preserve"> (center at 1 week)</w:t>
+      </w:r>
     </w:p>
     <w:p>
       <w:pPr>
@@ -103,6 +265,40 @@
         </w:rPr>
         <w:t>Pre-reg</w:t>
       </w:r>
+      <w:r>
+        <w:rPr>
+          <w:lang w:val="en-US"/>
+        </w:rPr>
+        <w:t xml:space="preserve"> (</w:t>
+      </w:r>
+      <w:proofErr w:type="spellStart"/>
+      <w:r>
+        <w:rPr>
+          <w:lang w:val="en-US"/>
+        </w:rPr>
+        <w:t>prereg_chr</w:t>
+      </w:r>
+      <w:proofErr w:type="spellEnd"/>
+      <w:r>
+        <w:rPr>
+          <w:lang w:val="en-US"/>
+        </w:rPr>
+        <w:t xml:space="preserve">, </w:t>
+      </w:r>
+      <w:proofErr w:type="spellStart"/>
+      <w:r>
+        <w:rPr>
+          <w:lang w:val="en-US"/>
+        </w:rPr>
+        <w:t>conventionel</w:t>
+      </w:r>
+      <w:proofErr w:type="spellEnd"/>
+      <w:r>
+        <w:rPr>
+          <w:lang w:val="en-US"/>
+        </w:rPr>
+        <w:t>)</w:t>
+      </w:r>
     </w:p>
     <w:p>
       <w:pPr>
@@ -116,6 +312,12 @@
         </w:rPr>
         <w:t xml:space="preserve">Low-risk of bias </w:t>
       </w:r>
+      <w:r>
+        <w:rPr>
+          <w:lang w:val="en-US"/>
+        </w:rPr>
+        <w:t>(Overall)</w:t>
+      </w:r>
     </w:p>
     <w:p>
       <w:pPr>
@@ -129,6 +331,12 @@
         </w:rPr>
         <w:t>RCT vs. non-RCTs</w:t>
       </w:r>
+      <w:r>
+        <w:rPr>
+          <w:lang w:val="en-US"/>
+        </w:rPr>
+        <w:t xml:space="preserve"> </w:t>
+      </w:r>
     </w:p>
     <w:p>
       <w:pPr>
@@ -142,8 +350,12 @@
         </w:rPr>
         <w:t>Type of control?</w:t>
       </w:r>
-      <w:bookmarkStart w:id="0" w:name="_GoBack"/>
-      <w:bookmarkEnd w:id="0"/>
+      <w:r>
+        <w:rPr>
+          <w:lang w:val="en-US"/>
+        </w:rPr>
+        <w:t xml:space="preserve"> (control)</w:t>
+      </w:r>
     </w:p>
     <w:sectPr>
       <w:pgSz w:w="11906" w:h="16838"/>

--- a/Find out what moderators to investigate.docx
+++ b/Find out what moderators to investigate.docx
@@ -33,52 +33,100 @@
         <w:rPr>
           <w:lang w:val="en-US"/>
         </w:rPr>
-        <w:t xml:space="preserve"> (</w:t>
-      </w:r>
-      <w:proofErr w:type="spellStart"/>
-      <w:r>
-        <w:rPr>
-          <w:lang w:val="en-US"/>
-        </w:rPr>
-        <w:t>disorder_type</w:t>
-      </w:r>
-      <w:proofErr w:type="spellEnd"/>
+        <w:t xml:space="preserve"> (disorder_type)</w:t>
+      </w:r>
+    </w:p>
+    <w:p>
+      <w:pPr>
+        <w:rPr>
+          <w:lang w:val="en-US"/>
+        </w:rPr>
+      </w:pPr>
+      <w:r>
+        <w:rPr>
+          <w:lang w:val="en-US"/>
+        </w:rPr>
+        <w:t>Average percentage of male</w:t>
+      </w:r>
+      <w:r>
+        <w:rPr>
+          <w:lang w:val="en-US"/>
+        </w:rPr>
+        <w:t xml:space="preserve"> [check for missingness]</w:t>
+      </w:r>
+      <w:r>
+        <w:rPr>
+          <w:lang w:val="en-US"/>
+        </w:rPr>
+        <w:t xml:space="preserve"> center at 50</w:t>
+      </w:r>
+      <w:r>
+        <w:rPr>
+          <w:lang w:val="en-US"/>
+        </w:rPr>
+        <w:t xml:space="preserve">. Gordon 2018 is the only study missing. </w:t>
+      </w:r>
+    </w:p>
+    <w:p>
+      <w:pPr>
+        <w:rPr>
+          <w:lang w:val="en-US"/>
+        </w:rPr>
+      </w:pPr>
+      <w:r>
+        <w:rPr>
+          <w:lang w:val="en-US"/>
+        </w:rPr>
+        <w:t xml:space="preserve">Average age of participants. </w:t>
+      </w:r>
+      <w:r>
+        <w:rPr>
+          <w:lang w:val="en-US"/>
+        </w:rPr>
+        <w:t>[check for missingness]</w:t>
+      </w:r>
+      <w:r>
+        <w:rPr>
+          <w:lang w:val="en-US"/>
+        </w:rPr>
+        <w:t xml:space="preserve"> center at median</w:t>
+      </w:r>
+    </w:p>
+    <w:p>
+      <w:pPr>
+        <w:rPr>
+          <w:lang w:val="en-US"/>
+        </w:rPr>
+      </w:pPr>
+      <w:r>
+        <w:rPr>
+          <w:lang w:val="en-US"/>
+        </w:rPr>
+        <w:t xml:space="preserve">CBT vs. the rest </w:t>
+      </w:r>
+      <w:r>
+        <w:rPr>
+          <w:lang w:val="en-US"/>
+        </w:rPr>
+        <w:t>(possible to scant</w:t>
+      </w:r>
+      <w:r>
+        <w:rPr>
+          <w:lang w:val="en-US"/>
+        </w:rPr>
+        <w:t xml:space="preserve"> – check Jakobs skema</w:t>
+      </w:r>
       <w:r>
         <w:rPr>
           <w:lang w:val="en-US"/>
         </w:rPr>
         <w:t>)</w:t>
       </w:r>
-    </w:p>
-    <w:p>
-      <w:pPr>
-        <w:rPr>
-          <w:lang w:val="en-US"/>
-        </w:rPr>
-      </w:pPr>
-      <w:r>
-        <w:rPr>
-          <w:lang w:val="en-US"/>
-        </w:rPr>
-        <w:t>Average percentage of male</w:t>
-      </w:r>
-      <w:r>
-        <w:rPr>
-          <w:lang w:val="en-US"/>
-        </w:rPr>
-        <w:t xml:space="preserve"> [check for missingness]</w:t>
-      </w:r>
-      <w:r>
-        <w:rPr>
-          <w:lang w:val="en-US"/>
-        </w:rPr>
-        <w:t xml:space="preserve"> center at 50</w:t>
-      </w:r>
-      <w:r>
-        <w:rPr>
-          <w:lang w:val="en-US"/>
-        </w:rPr>
-        <w:t xml:space="preserve">. Gordon 2018 is the only study missing. </w:t>
+      <w:r>
+        <w:rPr>
+          <w:lang w:val="en-US"/>
+        </w:rPr>
+        <w:t xml:space="preserve"> Consider adding social cognition and interaction training to CBT</w:t>
       </w:r>
       <w:bookmarkStart w:id="0" w:name="_GoBack"/>
       <w:bookmarkEnd w:id="0"/>
@@ -93,84 +141,6 @@
         <w:rPr>
           <w:lang w:val="en-US"/>
         </w:rPr>
-        <w:t xml:space="preserve">Average age of participants. </w:t>
-      </w:r>
-      <w:r>
-        <w:rPr>
-          <w:lang w:val="en-US"/>
-        </w:rPr>
-        <w:t>[check for missingness]</w:t>
-      </w:r>
-      <w:r>
-        <w:rPr>
-          <w:lang w:val="en-US"/>
-        </w:rPr>
-        <w:t xml:space="preserve"> center at median</w:t>
-      </w:r>
-    </w:p>
-    <w:p>
-      <w:pPr>
-        <w:rPr>
-          <w:lang w:val="en-US"/>
-        </w:rPr>
-      </w:pPr>
-      <w:r>
-        <w:rPr>
-          <w:lang w:val="en-US"/>
-        </w:rPr>
-        <w:t xml:space="preserve">CBT vs. the rest </w:t>
-      </w:r>
-      <w:r>
-        <w:rPr>
-          <w:lang w:val="en-US"/>
-        </w:rPr>
-        <w:t>(possible to scant</w:t>
-      </w:r>
-      <w:r>
-        <w:rPr>
-          <w:lang w:val="en-US"/>
-        </w:rPr>
-        <w:t xml:space="preserve"> – check </w:t>
-      </w:r>
-      <w:proofErr w:type="spellStart"/>
-      <w:r>
-        <w:rPr>
-          <w:lang w:val="en-US"/>
-        </w:rPr>
-        <w:t>Jakobs</w:t>
-      </w:r>
-      <w:proofErr w:type="spellEnd"/>
-      <w:r>
-        <w:rPr>
-          <w:lang w:val="en-US"/>
-        </w:rPr>
-        <w:t xml:space="preserve"> </w:t>
-      </w:r>
-      <w:proofErr w:type="spellStart"/>
-      <w:r>
-        <w:rPr>
-          <w:lang w:val="en-US"/>
-        </w:rPr>
-        <w:t>skema</w:t>
-      </w:r>
-      <w:proofErr w:type="spellEnd"/>
-      <w:r>
-        <w:rPr>
-          <w:lang w:val="en-US"/>
-        </w:rPr>
-        <w:t>)</w:t>
-      </w:r>
-    </w:p>
-    <w:p>
-      <w:pPr>
-        <w:rPr>
-          <w:lang w:val="en-US"/>
-        </w:rPr>
-      </w:pPr>
-      <w:r>
-        <w:rPr>
-          <w:lang w:val="en-US"/>
-        </w:rPr>
         <w:t>Duration. Below 3 months vs. a</w:t>
       </w:r>
       <w:r>
@@ -183,35 +153,7 @@
         <w:rPr>
           <w:lang w:val="en-US"/>
         </w:rPr>
-        <w:t>(</w:t>
-      </w:r>
-      <w:proofErr w:type="spellStart"/>
-      <w:r>
-        <w:rPr>
-          <w:lang w:val="en-US"/>
-        </w:rPr>
-        <w:t>time_from_basline_weeks</w:t>
-      </w:r>
-      <w:proofErr w:type="spellEnd"/>
-      <w:r>
-        <w:rPr>
-          <w:lang w:val="en-US"/>
-        </w:rPr>
-        <w:t xml:space="preserve">, </w:t>
-      </w:r>
-      <w:proofErr w:type="spellStart"/>
-      <w:r>
-        <w:rPr>
-          <w:lang w:val="en-US"/>
-        </w:rPr>
-        <w:t>time_after_end_intervention_weeks</w:t>
-      </w:r>
-      <w:proofErr w:type="spellEnd"/>
-      <w:r>
-        <w:rPr>
-          <w:lang w:val="en-US"/>
-        </w:rPr>
-        <w:t>)</w:t>
+        <w:t>(time_from_basline_weeks, time_after_end_intervention_weeks)</w:t>
       </w:r>
     </w:p>
     <w:p>
@@ -230,21 +172,7 @@
         <w:rPr>
           <w:lang w:val="en-US"/>
         </w:rPr>
-        <w:t xml:space="preserve"> (</w:t>
-      </w:r>
-      <w:proofErr w:type="spellStart"/>
-      <w:r>
-        <w:rPr>
-          <w:lang w:val="en-US"/>
-        </w:rPr>
-        <w:t>session_per_week</w:t>
-      </w:r>
-      <w:proofErr w:type="spellEnd"/>
-      <w:r>
-        <w:rPr>
-          <w:lang w:val="en-US"/>
-        </w:rPr>
-        <w:t>)</w:t>
+        <w:t xml:space="preserve"> (session_per_week)</w:t>
       </w:r>
       <w:r>
         <w:rPr>
@@ -269,35 +197,7 @@
         <w:rPr>
           <w:lang w:val="en-US"/>
         </w:rPr>
-        <w:t xml:space="preserve"> (</w:t>
-      </w:r>
-      <w:proofErr w:type="spellStart"/>
-      <w:r>
-        <w:rPr>
-          <w:lang w:val="en-US"/>
-        </w:rPr>
-        <w:t>prereg_chr</w:t>
-      </w:r>
-      <w:proofErr w:type="spellEnd"/>
-      <w:r>
-        <w:rPr>
-          <w:lang w:val="en-US"/>
-        </w:rPr>
-        <w:t xml:space="preserve">, </w:t>
-      </w:r>
-      <w:proofErr w:type="spellStart"/>
-      <w:r>
-        <w:rPr>
-          <w:lang w:val="en-US"/>
-        </w:rPr>
-        <w:t>conventionel</w:t>
-      </w:r>
-      <w:proofErr w:type="spellEnd"/>
-      <w:r>
-        <w:rPr>
-          <w:lang w:val="en-US"/>
-        </w:rPr>
-        <w:t>)</w:t>
+        <w:t xml:space="preserve"> (prereg_chr, conventionel)</w:t>
       </w:r>
     </w:p>
     <w:p>
